--- a/Documentation/Sprint Planning/Sprint_4_Planning.docx
+++ b/Documentation/Sprint Planning/Sprint_4_Planning.docx
@@ -287,6 +287,38 @@
           </w:tcPr>
           <w:p>
             <w:r>
+              <w:t>17th Feb</w:t>
+            </w:r>
+          </w:p>
+        </w:tc>
+        <w:tc>
+          <w:tcPr>
+            <w:tcW w:w="2880" w:type="dxa"/>
+          </w:tcPr>
+          <w:p>
+            <w:r>
+              <w:t>Cross-plane</w:t>
+            </w:r>
+          </w:p>
+        </w:tc>
+        <w:tc>
+          <w:tcPr>
+            <w:tcW w:w="2880" w:type="dxa"/>
+          </w:tcPr>
+          <w:p>
+            <w:r>
+              <w:t>Jayakumar</w:t>
+            </w:r>
+          </w:p>
+        </w:tc>
+      </w:tr>
+      <w:tr>
+        <w:tc>
+          <w:tcPr>
+            <w:tcW w:w="2880" w:type="dxa"/>
+          </w:tcPr>
+          <w:p>
+            <w:r>
               <w:t>18th Feb</w:t>
             </w:r>
           </w:p>
@@ -331,7 +363,7 @@
     </w:p>
     <w:p>
       <w:r>
-        <w:t>- Home page, booking, cart, and payment flow are functional.</w:t>
+        <w:t>- Home page, booking, cart, and payment flow are tested and functional.</w:t>
       </w:r>
     </w:p>
     <w:p>
